--- a/trunk/doc/Duiengine2.0 移植说明.docx
+++ b/trunk/doc/Duiengine2.0 移植说明.docx
@@ -4,11 +4,8 @@
   <w:body>
     <w:p>
       <w:pPr>
-        <w:pStyle w:val="1"/>
+        <w:pStyle w:val="Heading1"/>
         <w:jc w:val="center"/>
-        <w:rPr>
-          <w:rFonts w:hint="eastAsia"/>
-        </w:rPr>
       </w:pPr>
       <w:r>
         <w:rPr>
@@ -26,9 +23,6 @@
     <w:p>
       <w:pPr>
         <w:jc w:val="center"/>
-        <w:rPr>
-          <w:rFonts w:hint="eastAsia"/>
-        </w:rPr>
       </w:pPr>
       <w:r>
         <w:rPr>
@@ -76,111 +70,90 @@
     <w:p>
       <w:pPr>
         <w:jc w:val="center"/>
-        <w:rPr>
-          <w:rFonts w:hint="eastAsia"/>
-        </w:rPr>
       </w:pPr>
     </w:p>
     <w:p>
-      <w:pPr>
+      <w:r>
         <w:rPr>
           <w:rFonts w:hint="eastAsia"/>
         </w:rPr>
-      </w:pPr>
+        <w:t>原来在</w:t>
+      </w:r>
       <w:r>
         <w:rPr>
           <w:rFonts w:hint="eastAsia"/>
         </w:rPr>
-        <w:t>原来在</w:t>
+        <w:t>DuiEngine</w:t>
       </w:r>
       <w:r>
         <w:rPr>
           <w:rFonts w:hint="eastAsia"/>
         </w:rPr>
-        <w:t>DuiEngine</w:t>
+        <w:t>中主要使用</w:t>
       </w:r>
       <w:r>
         <w:rPr>
           <w:rFonts w:hint="eastAsia"/>
         </w:rPr>
-        <w:t>中主要使用</w:t>
+        <w:t>ID</w:t>
       </w:r>
       <w:r>
         <w:rPr>
           <w:rFonts w:hint="eastAsia"/>
         </w:rPr>
+        <w:t>来完成消息的响应。</w:t>
+      </w:r>
+      <w:r>
+        <w:rPr>
+          <w:rFonts w:hint="eastAsia"/>
+        </w:rPr>
         <w:t>ID</w:t>
       </w:r>
       <w:r>
         <w:rPr>
           <w:rFonts w:hint="eastAsia"/>
         </w:rPr>
-        <w:t>来完成消息的响应。</w:t>
+        <w:t>系统使用相对麻烦，今天基本完成了</w:t>
       </w:r>
       <w:r>
         <w:rPr>
           <w:rFonts w:hint="eastAsia"/>
         </w:rPr>
-        <w:t>ID</w:t>
+        <w:t>将系统消息的响应整体切换到使用</w:t>
       </w:r>
       <w:r>
         <w:rPr>
           <w:rFonts w:hint="eastAsia"/>
         </w:rPr>
-        <w:t>系统使用相对麻烦，今天基本完成了</w:t>
+        <w:t>name</w:t>
       </w:r>
       <w:r>
         <w:rPr>
           <w:rFonts w:hint="eastAsia"/>
         </w:rPr>
-        <w:t>将系统消息的响应整体切换到使用</w:t>
-      </w:r>
+        <w:t>属性。</w:t>
+      </w:r>
+    </w:p>
+    <w:p>
       <w:r>
         <w:rPr>
           <w:rFonts w:hint="eastAsia"/>
         </w:rPr>
-        <w:t>name</w:t>
-      </w:r>
-      <w:r>
-        <w:rPr>
-          <w:rFonts w:hint="eastAsia"/>
-        </w:rPr>
-        <w:t>属性。</w:t>
+        <w:t>下面简单介绍一下从老版本更新到新版本需要注意的问题。</w:t>
       </w:r>
     </w:p>
     <w:p>
       <w:pPr>
+        <w:pStyle w:val="Heading2"/>
+      </w:pPr>
+      <w:r>
         <w:rPr>
           <w:rFonts w:hint="eastAsia"/>
         </w:rPr>
-      </w:pPr>
-      <w:r>
-        <w:rPr>
-          <w:rFonts w:hint="eastAsia"/>
-        </w:rPr>
-        <w:t>下面简单介绍一下从老版本更新到新版本需要注意的问题。</w:t>
+        <w:t>首先是消息映射表的变化。</w:t>
       </w:r>
     </w:p>
     <w:p>
-      <w:pPr>
-        <w:pStyle w:val="2"/>
-        <w:rPr>
-          <w:rFonts w:hint="eastAsia"/>
-        </w:rPr>
-      </w:pPr>
-      <w:r>
-        <w:rPr>
-          <w:rFonts w:hint="eastAsia"/>
-        </w:rPr>
-        <w:t>首先是消息映射表的变化。</w:t>
-      </w:r>
-    </w:p>
-    <w:p>
-      <w:pPr>
-        <w:rPr>
-          <w:rFonts w:hint="eastAsia"/>
-        </w:rPr>
-      </w:pPr>
       <w:r>
         <w:rPr>
           <w:rFonts w:hint="eastAsia"/>
@@ -777,7 +750,7 @@
     <w:p>
       <w:pPr>
         <w:rPr>
-          <w:rFonts w:ascii="新宋体" w:eastAsia="新宋体" w:hAnsi="Times New Roman" w:cs="Times New Roman" w:hint="eastAsia"/>
+          <w:rFonts w:ascii="新宋体" w:eastAsia="新宋体" w:hAnsi="Times New Roman" w:cs="Times New Roman"/>
           <w:noProof/>
           <w:kern w:val="0"/>
           <w:sz w:val="24"/>
@@ -819,7 +792,7 @@
     <w:p>
       <w:pPr>
         <w:rPr>
-          <w:rFonts w:ascii="新宋体" w:eastAsia="新宋体" w:hAnsi="Times New Roman" w:cs="Times New Roman" w:hint="eastAsia"/>
+          <w:rFonts w:ascii="新宋体" w:eastAsia="新宋体" w:hAnsi="Times New Roman" w:cs="Times New Roman"/>
           <w:noProof/>
           <w:kern w:val="0"/>
           <w:sz w:val="24"/>
@@ -1448,7 +1421,7 @@
     <w:p>
       <w:pPr>
         <w:rPr>
-          <w:rFonts w:ascii="新宋体" w:eastAsia="新宋体" w:hAnsi="Times New Roman" w:cs="Times New Roman" w:hint="eastAsia"/>
+          <w:rFonts w:ascii="新宋体" w:eastAsia="新宋体" w:hAnsi="Times New Roman" w:cs="Times New Roman"/>
           <w:noProof/>
           <w:kern w:val="0"/>
           <w:sz w:val="24"/>
@@ -1488,11 +1461,6 @@
       </w:r>
     </w:p>
     <w:p>
-      <w:pPr>
-        <w:rPr>
-          <w:rFonts w:hint="eastAsia"/>
-        </w:rPr>
-      </w:pPr>
       <w:r>
         <w:rPr>
           <w:rFonts w:hint="eastAsia"/>
@@ -1509,7 +1477,7 @@
     </w:p>
     <w:p>
       <w:pPr>
-        <w:pStyle w:val="2"/>
+        <w:pStyle w:val="Heading2"/>
         <w:rPr>
           <w:rFonts w:hint="eastAsia"/>
         </w:rPr>
@@ -1518,6 +1486,55 @@
         <w:rPr>
           <w:rFonts w:hint="eastAsia"/>
         </w:rPr>
+        <w:lastRenderedPageBreak/>
+        <w:t>删除原来在</w:t>
+      </w:r>
+      <w:r>
+        <w:rPr>
+          <w:rFonts w:hint="eastAsia"/>
+        </w:rPr>
+        <w:t>stdafx.h</w:t>
+      </w:r>
+      <w:r>
+        <w:rPr>
+          <w:rFonts w:hint="eastAsia"/>
+        </w:rPr>
+        <w:t>中包含的</w:t>
+      </w:r>
+      <w:r>
+        <w:rPr>
+          <w:rFonts w:hint="eastAsia"/>
+        </w:rPr>
+        <w:t>res.h</w:t>
+      </w:r>
+      <w:r>
+        <w:rPr>
+          <w:rFonts w:hint="eastAsia"/>
+        </w:rPr>
+        <w:t>文件，替换为直接包含</w:t>
+      </w:r>
+      <w:r>
+        <w:rPr>
+          <w:rFonts w:hint="eastAsia"/>
+        </w:rPr>
+        <w:t>winres.h</w:t>
+      </w:r>
+      <w:r>
+        <w:rPr>
+          <w:rFonts w:hint="eastAsia"/>
+        </w:rPr>
+        <w:t>文件。</w:t>
+      </w:r>
+    </w:p>
+    <w:p/>
+    <w:p>
+      <w:pPr>
+        <w:pStyle w:val="Heading2"/>
+      </w:pPr>
+      <w:r>
+        <w:rPr>
+          <w:rFonts w:hint="eastAsia"/>
+        </w:rPr>
         <w:t>新版本中增加了几个基于</w:t>
       </w:r>
       <w:r>
@@ -1531,12 +1548,30 @@
           <w:rFonts w:hint="eastAsia"/>
         </w:rPr>
         <w:t>的消息映射宏：</w:t>
+      </w:r>
+    </w:p>
+    <w:p>
+      <w:r>
+        <w:rPr>
+          <w:rFonts w:ascii="新宋体" w:eastAsia="新宋体" w:hAnsi="Times New Roman" w:cs="Times New Roman"/>
+          <w:noProof/>
+          <w:color w:val="030003"/>
+          <w:kern w:val="0"/>
+          <w:sz w:val="24"/>
+          <w:szCs w:val="24"/>
+        </w:rPr>
+        <w:t>DUI_NOTIFY_NAME_HANDLER</w:t>
       </w:r>
     </w:p>
     <w:p>
       <w:pPr>
         <w:rPr>
-          <w:rFonts w:hint="eastAsia"/>
+          <w:rFonts w:ascii="新宋体" w:eastAsia="新宋体" w:hAnsi="Times New Roman" w:cs="Times New Roman"/>
+          <w:noProof/>
+          <w:color w:val="030003"/>
+          <w:kern w:val="0"/>
+          <w:sz w:val="24"/>
+          <w:szCs w:val="24"/>
         </w:rPr>
       </w:pPr>
       <w:r>
@@ -1548,37 +1583,13 @@
           <w:sz w:val="24"/>
           <w:szCs w:val="24"/>
         </w:rPr>
-        <w:t>DUI_NOTIFY_NAME_HANDLER</w:t>
+        <w:t>DUI_NOTIFY_NAME_COMMAND</w:t>
       </w:r>
     </w:p>
     <w:p>
       <w:pPr>
         <w:rPr>
-          <w:rFonts w:ascii="新宋体" w:eastAsia="新宋体" w:hAnsi="Times New Roman" w:cs="Times New Roman" w:hint="eastAsia"/>
-          <w:noProof/>
-          <w:color w:val="030003"/>
-          <w:kern w:val="0"/>
-          <w:sz w:val="24"/>
-          <w:szCs w:val="24"/>
-        </w:rPr>
-      </w:pPr>
-      <w:r>
-        <w:rPr>
-          <w:rFonts w:ascii="新宋体" w:eastAsia="新宋体" w:hAnsi="Times New Roman" w:cs="Times New Roman"/>
-          <w:noProof/>
-          <w:color w:val="030003"/>
-          <w:kern w:val="0"/>
-          <w:sz w:val="24"/>
-          <w:szCs w:val="24"/>
-        </w:rPr>
-        <w:lastRenderedPageBreak/>
-        <w:t>DUI_NOTIFY_NAME_COMMAND</w:t>
-      </w:r>
-    </w:p>
-    <w:p>
-      <w:pPr>
-        <w:rPr>
-          <w:rFonts w:ascii="新宋体" w:eastAsia="新宋体" w:hAnsi="Times New Roman" w:cs="Times New Roman" w:hint="eastAsia"/>
+          <w:rFonts w:ascii="新宋体" w:eastAsia="新宋体" w:hAnsi="Times New Roman" w:cs="Times New Roman"/>
           <w:noProof/>
           <w:color w:val="030003"/>
           <w:kern w:val="0"/>
@@ -1590,7 +1601,7 @@
     <w:p>
       <w:pPr>
         <w:rPr>
-          <w:rFonts w:ascii="新宋体" w:eastAsia="新宋体" w:hAnsi="Times New Roman" w:cs="Times New Roman" w:hint="eastAsia"/>
+          <w:rFonts w:ascii="新宋体" w:eastAsia="新宋体" w:hAnsi="Times New Roman" w:cs="Times New Roman"/>
           <w:noProof/>
           <w:color w:val="030003"/>
           <w:kern w:val="0"/>
@@ -2139,7 +2150,7 @@
         <w:adjustRightInd w:val="0"/>
         <w:jc w:val="left"/>
         <w:rPr>
-          <w:rFonts w:ascii="新宋体" w:eastAsia="新宋体" w:hAnsi="Times New Roman" w:cs="Times New Roman" w:hint="eastAsia"/>
+          <w:rFonts w:ascii="新宋体" w:eastAsia="新宋体" w:hAnsi="Times New Roman" w:cs="Times New Roman"/>
           <w:noProof/>
           <w:kern w:val="0"/>
           <w:sz w:val="24"/>
@@ -2206,7 +2217,7 @@
         <w:adjustRightInd w:val="0"/>
         <w:jc w:val="left"/>
         <w:rPr>
-          <w:rFonts w:ascii="新宋体" w:eastAsia="新宋体" w:hAnsi="Times New Roman" w:cs="Times New Roman" w:hint="eastAsia"/>
+          <w:rFonts w:ascii="新宋体" w:eastAsia="新宋体" w:hAnsi="Times New Roman" w:cs="Times New Roman"/>
           <w:noProof/>
           <w:color w:val="030003"/>
           <w:kern w:val="0"/>
@@ -2264,9 +2275,8 @@
     </w:p>
     <w:p>
       <w:pPr>
-        <w:pStyle w:val="2"/>
-        <w:rPr>
-          <w:rFonts w:hint="eastAsia"/>
+        <w:pStyle w:val="Heading2"/>
+        <w:rPr>
           <w:noProof/>
           <w:kern w:val="0"/>
         </w:rPr>
@@ -2315,7 +2325,7 @@
     <w:p>
       <w:pPr>
         <w:rPr>
-          <w:rFonts w:ascii="新宋体" w:eastAsia="新宋体" w:hAnsi="Times New Roman" w:cs="Times New Roman" w:hint="eastAsia"/>
+          <w:rFonts w:ascii="新宋体" w:eastAsia="新宋体" w:hAnsi="Times New Roman" w:cs="Times New Roman"/>
           <w:noProof/>
           <w:color w:val="030003"/>
           <w:kern w:val="0"/>
@@ -2342,7 +2352,7 @@
         <w:adjustRightInd w:val="0"/>
         <w:jc w:val="left"/>
         <w:rPr>
-          <w:rFonts w:ascii="新宋体" w:eastAsia="新宋体" w:hAnsi="Times New Roman" w:cs="Times New Roman" w:hint="eastAsia"/>
+          <w:rFonts w:ascii="新宋体" w:eastAsia="新宋体" w:hAnsi="Times New Roman" w:cs="Times New Roman"/>
           <w:noProof/>
           <w:color w:val="030003"/>
           <w:kern w:val="0"/>
@@ -2369,7 +2379,7 @@
         <w:adjustRightInd w:val="0"/>
         <w:jc w:val="left"/>
         <w:rPr>
-          <w:rFonts w:ascii="新宋体" w:eastAsia="新宋体" w:hAnsi="Times New Roman" w:cs="Times New Roman" w:hint="eastAsia"/>
+          <w:rFonts w:ascii="新宋体" w:eastAsia="新宋体" w:hAnsi="Times New Roman" w:cs="Times New Roman"/>
           <w:noProof/>
           <w:kern w:val="0"/>
           <w:sz w:val="24"/>
@@ -2477,7 +2487,7 @@
         <w:adjustRightInd w:val="0"/>
         <w:jc w:val="left"/>
         <w:rPr>
-          <w:rFonts w:ascii="新宋体" w:eastAsia="新宋体" w:hAnsi="Times New Roman" w:cs="Times New Roman" w:hint="eastAsia"/>
+          <w:rFonts w:ascii="新宋体" w:eastAsia="新宋体" w:hAnsi="Times New Roman" w:cs="Times New Roman"/>
           <w:noProof/>
           <w:kern w:val="0"/>
           <w:sz w:val="24"/>
@@ -2523,7 +2533,7 @@
     <w:p>
       <w:pPr>
         <w:rPr>
-          <w:rFonts w:ascii="新宋体" w:eastAsia="新宋体" w:hAnsi="Times New Roman" w:cs="Times New Roman" w:hint="eastAsia"/>
+          <w:rFonts w:ascii="新宋体" w:eastAsia="新宋体" w:hAnsi="Times New Roman" w:cs="Times New Roman"/>
           <w:noProof/>
           <w:color w:val="030003"/>
           <w:kern w:val="0"/>
@@ -2546,7 +2556,7 @@
     <w:p>
       <w:pPr>
         <w:rPr>
-          <w:rFonts w:ascii="新宋体" w:eastAsia="新宋体" w:hAnsi="Times New Roman" w:cs="Times New Roman" w:hint="eastAsia"/>
+          <w:rFonts w:ascii="新宋体" w:eastAsia="新宋体" w:hAnsi="Times New Roman" w:cs="Times New Roman"/>
           <w:noProof/>
           <w:color w:val="030003"/>
           <w:kern w:val="0"/>
@@ -2580,7 +2590,7 @@
     <w:p>
       <w:pPr>
         <w:rPr>
-          <w:rFonts w:ascii="新宋体" w:eastAsia="新宋体" w:hAnsi="Times New Roman" w:cs="Times New Roman" w:hint="eastAsia"/>
+          <w:rFonts w:ascii="新宋体" w:eastAsia="新宋体" w:hAnsi="Times New Roman" w:cs="Times New Roman"/>
           <w:noProof/>
           <w:color w:val="030003"/>
           <w:kern w:val="0"/>
@@ -3711,6 +3721,7 @@
           <w:sz w:val="24"/>
           <w:szCs w:val="24"/>
         </w:rPr>
+        <w:lastRenderedPageBreak/>
         <w:t>file</w:t>
       </w:r>
       <w:r>
@@ -5027,7 +5038,6 @@
           <w:sz w:val="24"/>
           <w:szCs w:val="24"/>
         </w:rPr>
-        <w:lastRenderedPageBreak/>
         <w:t>&lt;</w:t>
       </w:r>
       <w:r>
@@ -5954,7 +5964,7 @@
     <w:p>
       <w:pPr>
         <w:rPr>
-          <w:rFonts w:ascii="新宋体" w:eastAsia="新宋体" w:hAnsi="Times New Roman" w:cs="Times New Roman" w:hint="eastAsia"/>
+          <w:rFonts w:ascii="新宋体" w:eastAsia="新宋体" w:hAnsi="Times New Roman" w:cs="Times New Roman"/>
           <w:noProof/>
           <w:color w:val="030003"/>
           <w:kern w:val="0"/>
@@ -5966,7 +5976,7 @@
     <w:p>
       <w:pPr>
         <w:rPr>
-          <w:rFonts w:ascii="新宋体" w:eastAsia="新宋体" w:hAnsi="Times New Roman" w:cs="Times New Roman" w:hint="eastAsia"/>
+          <w:rFonts w:ascii="新宋体" w:eastAsia="新宋体" w:hAnsi="Times New Roman" w:cs="Times New Roman"/>
           <w:noProof/>
           <w:color w:val="030003"/>
           <w:kern w:val="0"/>
@@ -8521,7 +8531,7 @@
     <w:p>
       <w:pPr>
         <w:rPr>
-          <w:rFonts w:ascii="新宋体" w:eastAsia="新宋体" w:hAnsi="Times New Roman" w:cs="Times New Roman" w:hint="eastAsia"/>
+          <w:rFonts w:ascii="新宋体" w:eastAsia="新宋体" w:hAnsi="Times New Roman" w:cs="Times New Roman"/>
           <w:noProof/>
           <w:color w:val="0000FF"/>
           <w:kern w:val="0"/>
@@ -8566,7 +8576,7 @@
     <w:p>
       <w:pPr>
         <w:rPr>
-          <w:rFonts w:ascii="新宋体" w:eastAsia="新宋体" w:hAnsi="Times New Roman" w:cs="Times New Roman" w:hint="eastAsia"/>
+          <w:rFonts w:ascii="新宋体" w:eastAsia="新宋体" w:hAnsi="Times New Roman" w:cs="Times New Roman"/>
           <w:noProof/>
           <w:color w:val="0000FF"/>
           <w:kern w:val="0"/>
@@ -8578,7 +8588,7 @@
     <w:p>
       <w:pPr>
         <w:rPr>
-          <w:rFonts w:ascii="新宋体" w:eastAsia="新宋体" w:hAnsi="Times New Roman" w:cs="Times New Roman" w:hint="eastAsia"/>
+          <w:rFonts w:ascii="新宋体" w:eastAsia="新宋体" w:hAnsi="Times New Roman" w:cs="Times New Roman"/>
           <w:noProof/>
           <w:color w:val="0000FF"/>
           <w:kern w:val="0"/>
@@ -8645,7 +8655,7 @@
     <w:p>
       <w:pPr>
         <w:rPr>
-          <w:rFonts w:ascii="新宋体" w:eastAsia="新宋体" w:hAnsi="Times New Roman" w:cs="Times New Roman" w:hint="eastAsia"/>
+          <w:rFonts w:ascii="新宋体" w:eastAsia="新宋体" w:hAnsi="Times New Roman" w:cs="Times New Roman"/>
           <w:noProof/>
           <w:color w:val="0000FF"/>
           <w:kern w:val="0"/>
@@ -8657,7 +8667,7 @@
     <w:p>
       <w:pPr>
         <w:rPr>
-          <w:rFonts w:ascii="新宋体" w:eastAsia="新宋体" w:hAnsi="Times New Roman" w:cs="Times New Roman" w:hint="eastAsia"/>
+          <w:rFonts w:ascii="新宋体" w:eastAsia="新宋体" w:hAnsi="Times New Roman" w:cs="Times New Roman"/>
           <w:noProof/>
           <w:color w:val="030003"/>
           <w:kern w:val="0"/>
@@ -8690,14 +8700,14 @@
     </w:p>
     <w:p>
       <w:pPr>
-        <w:pStyle w:val="a3"/>
+        <w:pStyle w:val="ListParagraph"/>
         <w:numPr>
           <w:ilvl w:val="0"/>
           <w:numId w:val="1"/>
         </w:numPr>
         <w:ind w:firstLineChars="0"/>
         <w:rPr>
-          <w:rFonts w:ascii="新宋体" w:eastAsia="新宋体" w:hAnsi="Times New Roman" w:cs="Times New Roman" w:hint="eastAsia"/>
+          <w:rFonts w:ascii="新宋体" w:eastAsia="新宋体" w:hAnsi="Times New Roman" w:cs="Times New Roman"/>
           <w:noProof/>
           <w:color w:val="030003"/>
           <w:kern w:val="0"/>
@@ -8730,14 +8740,14 @@
     </w:p>
     <w:p>
       <w:pPr>
-        <w:pStyle w:val="a3"/>
+        <w:pStyle w:val="ListParagraph"/>
         <w:numPr>
           <w:ilvl w:val="0"/>
           <w:numId w:val="1"/>
         </w:numPr>
         <w:ind w:firstLineChars="0"/>
         <w:rPr>
-          <w:rFonts w:ascii="新宋体" w:eastAsia="新宋体" w:hAnsi="Times New Roman" w:cs="Times New Roman" w:hint="eastAsia"/>
+          <w:rFonts w:ascii="新宋体" w:eastAsia="新宋体" w:hAnsi="Times New Roman" w:cs="Times New Roman"/>
           <w:noProof/>
           <w:color w:val="030003"/>
           <w:kern w:val="0"/>
@@ -8771,7 +8781,7 @@
     <w:p>
       <w:pPr>
         <w:rPr>
-          <w:rFonts w:ascii="新宋体" w:eastAsia="新宋体" w:hAnsi="Times New Roman" w:cs="Times New Roman" w:hint="eastAsia"/>
+          <w:rFonts w:ascii="新宋体" w:eastAsia="新宋体" w:hAnsi="Times New Roman" w:cs="Times New Roman"/>
           <w:noProof/>
           <w:color w:val="030003"/>
           <w:kern w:val="0"/>
@@ -8783,7 +8793,7 @@
     <w:p>
       <w:pPr>
         <w:rPr>
-          <w:rFonts w:ascii="新宋体" w:eastAsia="新宋体" w:hAnsi="Times New Roman" w:cs="Times New Roman" w:hint="eastAsia"/>
+          <w:rFonts w:ascii="新宋体" w:eastAsia="新宋体" w:hAnsi="Times New Roman" w:cs="Times New Roman"/>
           <w:noProof/>
           <w:color w:val="030003"/>
           <w:kern w:val="0"/>
@@ -8806,7 +8816,7 @@
     <w:p>
       <w:pPr>
         <w:rPr>
-          <w:rFonts w:ascii="新宋体" w:eastAsia="新宋体" w:hAnsi="Times New Roman" w:cs="Times New Roman" w:hint="eastAsia"/>
+          <w:rFonts w:ascii="新宋体" w:eastAsia="新宋体" w:hAnsi="Times New Roman" w:cs="Times New Roman"/>
           <w:noProof/>
           <w:color w:val="030003"/>
           <w:kern w:val="0"/>
@@ -9279,6 +9289,7 @@
           <w:sz w:val="24"/>
           <w:szCs w:val="24"/>
         </w:rPr>
+        <w:lastRenderedPageBreak/>
         <w:t>&lt;</w:t>
       </w:r>
       <w:r>
@@ -10484,7 +10495,6 @@
           <w:sz w:val="24"/>
           <w:szCs w:val="24"/>
         </w:rPr>
-        <w:lastRenderedPageBreak/>
         <w:t>file</w:t>
       </w:r>
       <w:r>
@@ -11303,7 +11313,7 @@
         <w:adjustRightInd w:val="0"/>
         <w:jc w:val="left"/>
         <w:rPr>
-          <w:rFonts w:ascii="新宋体" w:eastAsia="新宋体" w:hAnsi="Times New Roman" w:cs="Times New Roman" w:hint="eastAsia"/>
+          <w:rFonts w:ascii="新宋体" w:eastAsia="新宋体" w:hAnsi="Times New Roman" w:cs="Times New Roman"/>
           <w:noProof/>
           <w:color w:val="0000FF"/>
           <w:kern w:val="0"/>
@@ -11544,7 +11554,7 @@
         <w:adjustRightInd w:val="0"/>
         <w:jc w:val="left"/>
         <w:rPr>
-          <w:rFonts w:ascii="新宋体" w:eastAsia="新宋体" w:hAnsi="Times New Roman" w:cs="Times New Roman" w:hint="eastAsia"/>
+          <w:rFonts w:ascii="新宋体" w:eastAsia="新宋体" w:hAnsi="Times New Roman" w:cs="Times New Roman"/>
           <w:noProof/>
           <w:color w:val="0000FF"/>
           <w:kern w:val="0"/>
@@ -11572,7 +11582,7 @@
     <w:p>
       <w:pPr>
         <w:rPr>
-          <w:rFonts w:ascii="新宋体" w:eastAsia="新宋体" w:hAnsi="Times New Roman" w:cs="Times New Roman" w:hint="eastAsia"/>
+          <w:rFonts w:ascii="新宋体" w:eastAsia="新宋体" w:hAnsi="Times New Roman" w:cs="Times New Roman"/>
           <w:noProof/>
           <w:color w:val="030003"/>
           <w:kern w:val="0"/>
@@ -14189,7 +14199,7 @@
     <w:p>
       <w:pPr>
         <w:rPr>
-          <w:rFonts w:ascii="新宋体" w:eastAsia="新宋体" w:hAnsi="Times New Roman" w:cs="Times New Roman" w:hint="eastAsia"/>
+          <w:rFonts w:ascii="新宋体" w:eastAsia="新宋体" w:hAnsi="Times New Roman" w:cs="Times New Roman"/>
           <w:noProof/>
           <w:color w:val="030003"/>
           <w:kern w:val="0"/>
@@ -14491,7 +14501,7 @@
     <w:lsdException w:name="Bibliography" w:uiPriority="37"/>
     <w:lsdException w:name="TOC Heading" w:uiPriority="39" w:qFormat="1"/>
   </w:latentStyles>
-  <w:style w:type="paragraph" w:default="1" w:styleId="a">
+  <w:style w:type="paragraph" w:default="1" w:styleId="Normal">
     <w:name w:val="Normal"/>
     <w:qFormat/>
     <w:rsid w:val="005A6E55"/>
@@ -14500,11 +14510,11 @@
       <w:jc w:val="both"/>
     </w:pPr>
   </w:style>
-  <w:style w:type="paragraph" w:styleId="1">
+  <w:style w:type="paragraph" w:styleId="Heading1">
     <w:name w:val="heading 1"/>
-    <w:basedOn w:val="a"/>
-    <w:next w:val="a"/>
-    <w:link w:val="1Char"/>
+    <w:basedOn w:val="Normal"/>
+    <w:next w:val="Normal"/>
+    <w:link w:val="Heading1Char"/>
     <w:uiPriority w:val="9"/>
     <w:qFormat/>
     <w:rsid w:val="004B79DE"/>
@@ -14522,11 +14532,11 @@
       <w:szCs w:val="44"/>
     </w:rPr>
   </w:style>
-  <w:style w:type="paragraph" w:styleId="2">
+  <w:style w:type="paragraph" w:styleId="Heading2">
     <w:name w:val="heading 2"/>
-    <w:basedOn w:val="a"/>
-    <w:next w:val="a"/>
-    <w:link w:val="2Char"/>
+    <w:basedOn w:val="Normal"/>
+    <w:next w:val="Normal"/>
+    <w:link w:val="Heading2Char"/>
     <w:uiPriority w:val="9"/>
     <w:unhideWhenUsed/>
     <w:qFormat/>
@@ -14545,13 +14555,13 @@
       <w:szCs w:val="32"/>
     </w:rPr>
   </w:style>
-  <w:style w:type="character" w:default="1" w:styleId="a0">
+  <w:style w:type="character" w:default="1" w:styleId="DefaultParagraphFont">
     <w:name w:val="Default Paragraph Font"/>
     <w:uiPriority w:val="1"/>
     <w:semiHidden/>
     <w:unhideWhenUsed/>
   </w:style>
-  <w:style w:type="table" w:default="1" w:styleId="a1">
+  <w:style w:type="table" w:default="1" w:styleId="TableNormal">
     <w:name w:val="Normal Table"/>
     <w:uiPriority w:val="99"/>
     <w:semiHidden/>
@@ -14567,15 +14577,15 @@
       </w:tblCellMar>
     </w:tblPr>
   </w:style>
-  <w:style w:type="numbering" w:default="1" w:styleId="a2">
+  <w:style w:type="numbering" w:default="1" w:styleId="NoList">
     <w:name w:val="No List"/>
     <w:uiPriority w:val="99"/>
     <w:semiHidden/>
     <w:unhideWhenUsed/>
   </w:style>
-  <w:style w:type="paragraph" w:styleId="a3">
+  <w:style w:type="paragraph" w:styleId="ListParagraph">
     <w:name w:val="List Paragraph"/>
-    <w:basedOn w:val="a"/>
+    <w:basedOn w:val="Normal"/>
     <w:uiPriority w:val="34"/>
     <w:qFormat/>
     <w:rsid w:val="004414DA"/>
@@ -14583,10 +14593,10 @@
       <w:ind w:firstLineChars="200" w:firstLine="420"/>
     </w:pPr>
   </w:style>
-  <w:style w:type="character" w:customStyle="1" w:styleId="1Char">
-    <w:name w:val="标题 1 Char"/>
-    <w:basedOn w:val="a0"/>
-    <w:link w:val="1"/>
+  <w:style w:type="character" w:customStyle="1" w:styleId="Heading1Char">
+    <w:name w:val="Heading 1 Char"/>
+    <w:basedOn w:val="DefaultParagraphFont"/>
+    <w:link w:val="Heading1"/>
     <w:uiPriority w:val="9"/>
     <w:rsid w:val="004B79DE"/>
     <w:rPr>
@@ -14597,10 +14607,10 @@
       <w:szCs w:val="44"/>
     </w:rPr>
   </w:style>
-  <w:style w:type="paragraph" w:styleId="a4">
+  <w:style w:type="paragraph" w:styleId="DocumentMap">
     <w:name w:val="Document Map"/>
-    <w:basedOn w:val="a"/>
-    <w:link w:val="Char"/>
+    <w:basedOn w:val="Normal"/>
+    <w:link w:val="DocumentMapChar"/>
     <w:uiPriority w:val="99"/>
     <w:semiHidden/>
     <w:unhideWhenUsed/>
@@ -14611,10 +14621,10 @@
       <w:szCs w:val="18"/>
     </w:rPr>
   </w:style>
-  <w:style w:type="character" w:customStyle="1" w:styleId="Char">
-    <w:name w:val="文档结构图 Char"/>
-    <w:basedOn w:val="a0"/>
-    <w:link w:val="a4"/>
+  <w:style w:type="character" w:customStyle="1" w:styleId="DocumentMapChar">
+    <w:name w:val="Document Map Char"/>
+    <w:basedOn w:val="DefaultParagraphFont"/>
+    <w:link w:val="DocumentMap"/>
     <w:uiPriority w:val="99"/>
     <w:semiHidden/>
     <w:rsid w:val="004B79DE"/>
@@ -14624,10 +14634,10 @@
       <w:szCs w:val="18"/>
     </w:rPr>
   </w:style>
-  <w:style w:type="character" w:customStyle="1" w:styleId="2Char">
-    <w:name w:val="标题 2 Char"/>
-    <w:basedOn w:val="a0"/>
-    <w:link w:val="2"/>
+  <w:style w:type="character" w:customStyle="1" w:styleId="Heading2Char">
+    <w:name w:val="Heading 2 Char"/>
+    <w:basedOn w:val="DefaultParagraphFont"/>
+    <w:link w:val="Heading2"/>
     <w:uiPriority w:val="9"/>
     <w:rsid w:val="009108E5"/>
     <w:rPr>
